--- a/static/word/work/card_6.docx
+++ b/static/word/work/card_6.docx
@@ -12,44 +12,18 @@
     </w:p>
     <w:tbl>
       <w:tblPr>
+        <w:tblStyle w:val="TableGrid"/>
         <w:tblW w:type="auto" w:w="0"/>
         <w:tblLook w:firstColumn="1" w:firstRow="1" w:lastColumn="0" w:lastRow="0" w:noHBand="0" w:noVBand="1" w:val="04A0"/>
       </w:tblPr>
       <w:tblGrid>
-        <w:gridCol w:w="2880"/>
-        <w:gridCol w:w="2880"/>
-        <w:gridCol w:w="2880"/>
+        <w:gridCol w:w="4320"/>
+        <w:gridCol w:w="4320"/>
       </w:tblGrid>
       <w:tr>
         <w:tc>
           <w:tcPr>
-            <w:tcW w:type="dxa" w:w="2880"/>
-          </w:tcPr>
-          <w:p>
-            <w:r/>
-          </w:p>
-        </w:tc>
-        <w:tc>
-          <w:tcPr>
-            <w:tcW w:type="dxa" w:w="2880"/>
-          </w:tcPr>
-          <w:p>
-            <w:r/>
-          </w:p>
-        </w:tc>
-        <w:tc>
-          <w:tcPr>
-            <w:tcW w:type="dxa" w:w="2880"/>
-          </w:tcPr>
-          <w:p>
-            <w:r/>
-          </w:p>
-        </w:tc>
-      </w:tr>
-      <w:tr>
-        <w:tc>
-          <w:tcPr>
-            <w:tcW w:type="dxa" w:w="2880"/>
+            <w:tcW w:type="dxa" w:w="4320"/>
           </w:tcPr>
           <w:p>
             <w:r>
@@ -59,13 +33,7 @@
         </w:tc>
         <w:tc>
           <w:tcPr>
-            <w:tcW w:type="dxa" w:w="2880"/>
-          </w:tcPr>
-          <w:p/>
-        </w:tc>
-        <w:tc>
-          <w:tcPr>
-            <w:tcW w:type="dxa" w:w="2880"/>
+            <w:tcW w:type="dxa" w:w="4320"/>
           </w:tcPr>
           <w:p>
             <w:r>
@@ -77,7 +45,7 @@
       <w:tr>
         <w:tc>
           <w:tcPr>
-            <w:tcW w:type="dxa" w:w="2880"/>
+            <w:tcW w:type="dxa" w:w="4320"/>
           </w:tcPr>
           <w:p>
             <w:r>
@@ -87,17 +55,11 @@
         </w:tc>
         <w:tc>
           <w:tcPr>
-            <w:tcW w:type="dxa" w:w="2880"/>
-          </w:tcPr>
-          <w:p/>
-        </w:tc>
-        <w:tc>
-          <w:tcPr>
-            <w:tcW w:type="dxa" w:w="2880"/>
+            <w:tcW w:type="dxa" w:w="4320"/>
           </w:tcPr>
           <w:p>
             <w:r>
-              <w:t>2021-08-29 06:38:53.482695+00:00</w:t>
+              <w:t>2021.08.29</w:t>
             </w:r>
           </w:p>
         </w:tc>
@@ -105,7 +67,7 @@
       <w:tr>
         <w:tc>
           <w:tcPr>
-            <w:tcW w:type="dxa" w:w="2880"/>
+            <w:tcW w:type="dxa" w:w="4320"/>
           </w:tcPr>
           <w:p>
             <w:r>
@@ -115,17 +77,11 @@
         </w:tc>
         <w:tc>
           <w:tcPr>
-            <w:tcW w:type="dxa" w:w="2880"/>
-          </w:tcPr>
-          <w:p/>
-        </w:tc>
-        <w:tc>
-          <w:tcPr>
-            <w:tcW w:type="dxa" w:w="2880"/>
+            <w:tcW w:type="dxa" w:w="4320"/>
           </w:tcPr>
           <w:p>
             <w:r>
-              <w:t>2021-08-29 06:38:53.482735+00:00</w:t>
+              <w:t>2021.08.29</w:t>
             </w:r>
           </w:p>
         </w:tc>
@@ -133,33 +89,7 @@
       <w:tr>
         <w:tc>
           <w:tcPr>
-            <w:tcW w:type="dxa" w:w="2880"/>
-          </w:tcPr>
-          <w:p>
-            <w:r>
-              <w:t>Текст статьи/сообщения</w:t>
-            </w:r>
-          </w:p>
-        </w:tc>
-        <w:tc>
-          <w:tcPr>
-            <w:tcW w:type="dxa" w:w="2880"/>
-          </w:tcPr>
-          <w:p/>
-        </w:tc>
-        <w:tc>
-          <w:tcPr>
-            <w:tcW w:type="dxa" w:w="2880"/>
-          </w:tcPr>
-          <w:p>
-            <w:r/>
-          </w:p>
-        </w:tc>
-      </w:tr>
-      <w:tr>
-        <w:tc>
-          <w:tcPr>
-            <w:tcW w:type="dxa" w:w="2880"/>
+            <w:tcW w:type="dxa" w:w="4320"/>
           </w:tcPr>
           <w:p>
             <w:r>
@@ -169,13 +99,7 @@
         </w:tc>
         <w:tc>
           <w:tcPr>
-            <w:tcW w:type="dxa" w:w="2880"/>
-          </w:tcPr>
-          <w:p/>
-        </w:tc>
-        <w:tc>
-          <w:tcPr>
-            <w:tcW w:type="dxa" w:w="2880"/>
+            <w:tcW w:type="dxa" w:w="4320"/>
           </w:tcPr>
           <w:p>
             <w:r>
@@ -187,7 +111,7 @@
       <w:tr>
         <w:tc>
           <w:tcPr>
-            <w:tcW w:type="dxa" w:w="2880"/>
+            <w:tcW w:type="dxa" w:w="4320"/>
           </w:tcPr>
           <w:p>
             <w:r>
@@ -197,13 +121,7 @@
         </w:tc>
         <w:tc>
           <w:tcPr>
-            <w:tcW w:type="dxa" w:w="2880"/>
-          </w:tcPr>
-          <w:p/>
-        </w:tc>
-        <w:tc>
-          <w:tcPr>
-            <w:tcW w:type="dxa" w:w="2880"/>
+            <w:tcW w:type="dxa" w:w="4320"/>
           </w:tcPr>
           <w:p>
             <w:r>
@@ -215,7 +133,7 @@
       <w:tr>
         <w:tc>
           <w:tcPr>
-            <w:tcW w:type="dxa" w:w="2880"/>
+            <w:tcW w:type="dxa" w:w="4320"/>
           </w:tcPr>
           <w:p>
             <w:r>
@@ -225,13 +143,7 @@
         </w:tc>
         <w:tc>
           <w:tcPr>
-            <w:tcW w:type="dxa" w:w="2880"/>
-          </w:tcPr>
-          <w:p/>
-        </w:tc>
-        <w:tc>
-          <w:tcPr>
-            <w:tcW w:type="dxa" w:w="2880"/>
+            <w:tcW w:type="dxa" w:w="4320"/>
           </w:tcPr>
           <w:p>
             <w:r>
@@ -243,7 +155,7 @@
       <w:tr>
         <w:tc>
           <w:tcPr>
-            <w:tcW w:type="dxa" w:w="2880"/>
+            <w:tcW w:type="dxa" w:w="4320"/>
           </w:tcPr>
           <w:p>
             <w:r>
@@ -253,13 +165,7 @@
         </w:tc>
         <w:tc>
           <w:tcPr>
-            <w:tcW w:type="dxa" w:w="2880"/>
-          </w:tcPr>
-          <w:p/>
-        </w:tc>
-        <w:tc>
-          <w:tcPr>
-            <w:tcW w:type="dxa" w:w="2880"/>
+            <w:tcW w:type="dxa" w:w="4320"/>
           </w:tcPr>
           <w:p>
             <w:r>
@@ -271,7 +177,7 @@
       <w:tr>
         <w:tc>
           <w:tcPr>
-            <w:tcW w:type="dxa" w:w="2880"/>
+            <w:tcW w:type="dxa" w:w="4320"/>
           </w:tcPr>
           <w:p>
             <w:r>
@@ -281,13 +187,7 @@
         </w:tc>
         <w:tc>
           <w:tcPr>
-            <w:tcW w:type="dxa" w:w="2880"/>
-          </w:tcPr>
-          <w:p/>
-        </w:tc>
-        <w:tc>
-          <w:tcPr>
-            <w:tcW w:type="dxa" w:w="2880"/>
+            <w:tcW w:type="dxa" w:w="4320"/>
           </w:tcPr>
           <w:p>
             <w:r>
@@ -299,7 +199,7 @@
       <w:tr>
         <w:tc>
           <w:tcPr>
-            <w:tcW w:type="dxa" w:w="2880"/>
+            <w:tcW w:type="dxa" w:w="4320"/>
           </w:tcPr>
           <w:p>
             <w:r>
@@ -309,13 +209,7 @@
         </w:tc>
         <w:tc>
           <w:tcPr>
-            <w:tcW w:type="dxa" w:w="2880"/>
-          </w:tcPr>
-          <w:p/>
-        </w:tc>
-        <w:tc>
-          <w:tcPr>
-            <w:tcW w:type="dxa" w:w="2880"/>
+            <w:tcW w:type="dxa" w:w="4320"/>
           </w:tcPr>
           <w:p>
             <w:r>
@@ -327,7 +221,7 @@
       <w:tr>
         <w:tc>
           <w:tcPr>
-            <w:tcW w:type="dxa" w:w="2880"/>
+            <w:tcW w:type="dxa" w:w="4320"/>
           </w:tcPr>
           <w:p>
             <w:r>
@@ -337,17 +231,11 @@
         </w:tc>
         <w:tc>
           <w:tcPr>
-            <w:tcW w:type="dxa" w:w="2880"/>
-          </w:tcPr>
-          <w:p/>
-        </w:tc>
-        <w:tc>
-          <w:tcPr>
-            <w:tcW w:type="dxa" w:w="2880"/>
+            <w:tcW w:type="dxa" w:w="4320"/>
           </w:tcPr>
           <w:p>
             <w:r>
-              <w:t>2019-04-09 18:00:00+00:00</w:t>
+              <w:t>2019.04.09</w:t>
             </w:r>
           </w:p>
         </w:tc>
@@ -355,7 +243,7 @@
       <w:tr>
         <w:tc>
           <w:tcPr>
-            <w:tcW w:type="dxa" w:w="2880"/>
+            <w:tcW w:type="dxa" w:w="4320"/>
           </w:tcPr>
           <w:p>
             <w:r>
@@ -365,17 +253,11 @@
         </w:tc>
         <w:tc>
           <w:tcPr>
-            <w:tcW w:type="dxa" w:w="2880"/>
-          </w:tcPr>
-          <w:p/>
-        </w:tc>
-        <w:tc>
-          <w:tcPr>
-            <w:tcW w:type="dxa" w:w="2880"/>
+            <w:tcW w:type="dxa" w:w="4320"/>
           </w:tcPr>
           <w:p>
             <w:r>
-              <w:t>2021-06-25 18:00:00+00:00</w:t>
+              <w:t>2021.06.25</w:t>
             </w:r>
           </w:p>
         </w:tc>
@@ -383,7 +265,7 @@
       <w:tr>
         <w:tc>
           <w:tcPr>
-            <w:tcW w:type="dxa" w:w="2880"/>
+            <w:tcW w:type="dxa" w:w="4320"/>
           </w:tcPr>
           <w:p>
             <w:r>
@@ -393,13 +275,7 @@
         </w:tc>
         <w:tc>
           <w:tcPr>
-            <w:tcW w:type="dxa" w:w="2880"/>
-          </w:tcPr>
-          <w:p/>
-        </w:tc>
-        <w:tc>
-          <w:tcPr>
-            <w:tcW w:type="dxa" w:w="2880"/>
+            <w:tcW w:type="dxa" w:w="4320"/>
           </w:tcPr>
           <w:p>
             <w:r>
@@ -411,7 +287,7 @@
       <w:tr>
         <w:tc>
           <w:tcPr>
-            <w:tcW w:type="dxa" w:w="2880"/>
+            <w:tcW w:type="dxa" w:w="4320"/>
           </w:tcPr>
           <w:p>
             <w:r>
@@ -421,13 +297,7 @@
         </w:tc>
         <w:tc>
           <w:tcPr>
-            <w:tcW w:type="dxa" w:w="2880"/>
-          </w:tcPr>
-          <w:p/>
-        </w:tc>
-        <w:tc>
-          <w:tcPr>
-            <w:tcW w:type="dxa" w:w="2880"/>
+            <w:tcW w:type="dxa" w:w="4320"/>
           </w:tcPr>
           <w:p>
             <w:r>
@@ -439,7 +309,7 @@
       <w:tr>
         <w:tc>
           <w:tcPr>
-            <w:tcW w:type="dxa" w:w="2880"/>
+            <w:tcW w:type="dxa" w:w="4320"/>
           </w:tcPr>
           <w:p>
             <w:r>
@@ -449,13 +319,7 @@
         </w:tc>
         <w:tc>
           <w:tcPr>
-            <w:tcW w:type="dxa" w:w="2880"/>
-          </w:tcPr>
-          <w:p/>
-        </w:tc>
-        <w:tc>
-          <w:tcPr>
-            <w:tcW w:type="dxa" w:w="2880"/>
+            <w:tcW w:type="dxa" w:w="4320"/>
           </w:tcPr>
           <w:p>
             <w:r>
@@ -467,7 +331,7 @@
       <w:tr>
         <w:tc>
           <w:tcPr>
-            <w:tcW w:type="dxa" w:w="2880"/>
+            <w:tcW w:type="dxa" w:w="4320"/>
           </w:tcPr>
           <w:p>
             <w:r>
@@ -477,13 +341,7 @@
         </w:tc>
         <w:tc>
           <w:tcPr>
-            <w:tcW w:type="dxa" w:w="2880"/>
-          </w:tcPr>
-          <w:p/>
-        </w:tc>
-        <w:tc>
-          <w:tcPr>
-            <w:tcW w:type="dxa" w:w="2880"/>
+            <w:tcW w:type="dxa" w:w="4320"/>
           </w:tcPr>
           <w:p>
             <w:r>
@@ -495,7 +353,7 @@
       <w:tr>
         <w:tc>
           <w:tcPr>
-            <w:tcW w:type="dxa" w:w="2880"/>
+            <w:tcW w:type="dxa" w:w="4320"/>
           </w:tcPr>
           <w:p>
             <w:r>
@@ -505,13 +363,7 @@
         </w:tc>
         <w:tc>
           <w:tcPr>
-            <w:tcW w:type="dxa" w:w="2880"/>
-          </w:tcPr>
-          <w:p/>
-        </w:tc>
-        <w:tc>
-          <w:tcPr>
-            <w:tcW w:type="dxa" w:w="2880"/>
+            <w:tcW w:type="dxa" w:w="4320"/>
           </w:tcPr>
           <w:p>
             <w:r>
@@ -523,7 +375,7 @@
       <w:tr>
         <w:tc>
           <w:tcPr>
-            <w:tcW w:type="dxa" w:w="2880"/>
+            <w:tcW w:type="dxa" w:w="4320"/>
           </w:tcPr>
           <w:p>
             <w:r>
@@ -533,13 +385,7 @@
         </w:tc>
         <w:tc>
           <w:tcPr>
-            <w:tcW w:type="dxa" w:w="2880"/>
-          </w:tcPr>
-          <w:p/>
-        </w:tc>
-        <w:tc>
-          <w:tcPr>
-            <w:tcW w:type="dxa" w:w="2880"/>
+            <w:tcW w:type="dxa" w:w="4320"/>
           </w:tcPr>
           <w:p>
             <w:r>
@@ -551,7 +397,7 @@
       <w:tr>
         <w:tc>
           <w:tcPr>
-            <w:tcW w:type="dxa" w:w="2880"/>
+            <w:tcW w:type="dxa" w:w="4320"/>
           </w:tcPr>
           <w:p>
             <w:r>
@@ -561,13 +407,7 @@
         </w:tc>
         <w:tc>
           <w:tcPr>
-            <w:tcW w:type="dxa" w:w="2880"/>
-          </w:tcPr>
-          <w:p/>
-        </w:tc>
-        <w:tc>
-          <w:tcPr>
-            <w:tcW w:type="dxa" w:w="2880"/>
+            <w:tcW w:type="dxa" w:w="4320"/>
           </w:tcPr>
           <w:p>
             <w:r>
@@ -579,7 +419,7 @@
       <w:tr>
         <w:tc>
           <w:tcPr>
-            <w:tcW w:type="dxa" w:w="2880"/>
+            <w:tcW w:type="dxa" w:w="4320"/>
           </w:tcPr>
           <w:p>
             <w:r>
@@ -589,13 +429,7 @@
         </w:tc>
         <w:tc>
           <w:tcPr>
-            <w:tcW w:type="dxa" w:w="2880"/>
-          </w:tcPr>
-          <w:p/>
-        </w:tc>
-        <w:tc>
-          <w:tcPr>
-            <w:tcW w:type="dxa" w:w="2880"/>
+            <w:tcW w:type="dxa" w:w="4320"/>
           </w:tcPr>
           <w:p>
             <w:r>
@@ -607,7 +441,7 @@
       <w:tr>
         <w:tc>
           <w:tcPr>
-            <w:tcW w:type="dxa" w:w="2880"/>
+            <w:tcW w:type="dxa" w:w="4320"/>
           </w:tcPr>
           <w:p>
             <w:r>
@@ -617,13 +451,7 @@
         </w:tc>
         <w:tc>
           <w:tcPr>
-            <w:tcW w:type="dxa" w:w="2880"/>
-          </w:tcPr>
-          <w:p/>
-        </w:tc>
-        <w:tc>
-          <w:tcPr>
-            <w:tcW w:type="dxa" w:w="2880"/>
+            <w:tcW w:type="dxa" w:w="4320"/>
           </w:tcPr>
           <w:p>
             <w:r>
@@ -635,7 +463,7 @@
       <w:tr>
         <w:tc>
           <w:tcPr>
-            <w:tcW w:type="dxa" w:w="2880"/>
+            <w:tcW w:type="dxa" w:w="4320"/>
           </w:tcPr>
           <w:p>
             <w:r>
@@ -645,13 +473,7 @@
         </w:tc>
         <w:tc>
           <w:tcPr>
-            <w:tcW w:type="dxa" w:w="2880"/>
-          </w:tcPr>
-          <w:p/>
-        </w:tc>
-        <w:tc>
-          <w:tcPr>
-            <w:tcW w:type="dxa" w:w="2880"/>
+            <w:tcW w:type="dxa" w:w="4320"/>
           </w:tcPr>
           <w:p>
             <w:r>
@@ -663,7 +485,7 @@
       <w:tr>
         <w:tc>
           <w:tcPr>
-            <w:tcW w:type="dxa" w:w="2880"/>
+            <w:tcW w:type="dxa" w:w="4320"/>
           </w:tcPr>
           <w:p>
             <w:r>
@@ -673,13 +495,7 @@
         </w:tc>
         <w:tc>
           <w:tcPr>
-            <w:tcW w:type="dxa" w:w="2880"/>
-          </w:tcPr>
-          <w:p/>
-        </w:tc>
-        <w:tc>
-          <w:tcPr>
-            <w:tcW w:type="dxa" w:w="2880"/>
+            <w:tcW w:type="dxa" w:w="4320"/>
           </w:tcPr>
           <w:p>
             <w:r>
@@ -691,7 +507,7 @@
       <w:tr>
         <w:tc>
           <w:tcPr>
-            <w:tcW w:type="dxa" w:w="2880"/>
+            <w:tcW w:type="dxa" w:w="4320"/>
           </w:tcPr>
           <w:p>
             <w:r>
@@ -701,13 +517,7 @@
         </w:tc>
         <w:tc>
           <w:tcPr>
-            <w:tcW w:type="dxa" w:w="2880"/>
-          </w:tcPr>
-          <w:p/>
-        </w:tc>
-        <w:tc>
-          <w:tcPr>
-            <w:tcW w:type="dxa" w:w="2880"/>
+            <w:tcW w:type="dxa" w:w="4320"/>
           </w:tcPr>
           <w:p>
             <w:r>
@@ -719,33 +529,7 @@
       <w:tr>
         <w:tc>
           <w:tcPr>
-            <w:tcW w:type="dxa" w:w="2880"/>
-          </w:tcPr>
-          <w:p>
-            <w:r>
-              <w:t>Кейсы, связанные с данной ситуацией</w:t>
-            </w:r>
-          </w:p>
-        </w:tc>
-        <w:tc>
-          <w:tcPr>
-            <w:tcW w:type="dxa" w:w="2880"/>
-          </w:tcPr>
-          <w:p/>
-        </w:tc>
-        <w:tc>
-          <w:tcPr>
-            <w:tcW w:type="dxa" w:w="2880"/>
-          </w:tcPr>
-          <w:p>
-            <w:r/>
-          </w:p>
-        </w:tc>
-      </w:tr>
-      <w:tr>
-        <w:tc>
-          <w:tcPr>
-            <w:tcW w:type="dxa" w:w="2880"/>
+            <w:tcW w:type="dxa" w:w="4320"/>
           </w:tcPr>
           <w:p>
             <w:r>
@@ -755,13 +539,7 @@
         </w:tc>
         <w:tc>
           <w:tcPr>
-            <w:tcW w:type="dxa" w:w="2880"/>
-          </w:tcPr>
-          <w:p/>
-        </w:tc>
-        <w:tc>
-          <w:tcPr>
-            <w:tcW w:type="dxa" w:w="2880"/>
+            <w:tcW w:type="dxa" w:w="4320"/>
           </w:tcPr>
           <w:p>
             <w:r>
@@ -773,7 +551,7 @@
       <w:tr>
         <w:tc>
           <w:tcPr>
-            <w:tcW w:type="dxa" w:w="2880"/>
+            <w:tcW w:type="dxa" w:w="4320"/>
           </w:tcPr>
           <w:p>
             <w:r>
@@ -783,13 +561,7 @@
         </w:tc>
         <w:tc>
           <w:tcPr>
-            <w:tcW w:type="dxa" w:w="2880"/>
-          </w:tcPr>
-          <w:p/>
-        </w:tc>
-        <w:tc>
-          <w:tcPr>
-            <w:tcW w:type="dxa" w:w="2880"/>
+            <w:tcW w:type="dxa" w:w="4320"/>
           </w:tcPr>
           <w:p>
             <w:r>
@@ -801,7 +573,7 @@
       <w:tr>
         <w:tc>
           <w:tcPr>
-            <w:tcW w:type="dxa" w:w="2880"/>
+            <w:tcW w:type="dxa" w:w="4320"/>
           </w:tcPr>
           <w:p>
             <w:r>
@@ -811,13 +583,7 @@
         </w:tc>
         <w:tc>
           <w:tcPr>
-            <w:tcW w:type="dxa" w:w="2880"/>
-          </w:tcPr>
-          <w:p/>
-        </w:tc>
-        <w:tc>
-          <w:tcPr>
-            <w:tcW w:type="dxa" w:w="2880"/>
+            <w:tcW w:type="dxa" w:w="4320"/>
           </w:tcPr>
           <w:p>
             <w:r>
